--- a/docx/137-140_An_Haranguer.docx
+++ b/docx/137-140_An_Haranguer.docx
@@ -1279,7 +1279,7 @@
     </w:lvl>
   </w:abstractNum>
   <w:abstractNum w:abstractNumId="990">
-    <w:nsid w:val="41b54377"/>
+    <w:nsid w:val="7de16f71"/>
     <w:multiLevelType w:val="multilevel"/>
     <w:lvl w:ilvl="0">
       <w:numFmt w:val="bullet"/>

--- a/docx/137-140_An_Haranguer.docx
+++ b/docx/137-140_An_Haranguer.docx
@@ -1279,7 +1279,7 @@
     </w:lvl>
   </w:abstractNum>
   <w:abstractNum w:abstractNumId="990">
-    <w:nsid w:val="7de16f71"/>
+    <w:nsid w:val="d1615d3c"/>
     <w:multiLevelType w:val="multilevel"/>
     <w:lvl w:ilvl="0">
       <w:numFmt w:val="bullet"/>

--- a/docx/137-140_An_Haranguer.docx
+++ b/docx/137-140_An_Haranguer.docx
@@ -9,7 +9,33 @@
       <w:bookmarkStart w:id="21" w:name="center-137"/>
       <w:bookmarkEnd w:id="21"/>
       <w:r>
-        <w:t xml:space="preserve">Center [137]/</w:t>
+        <w:t xml:space="preserve">Center [137]</w:t>
+      </w:r>
+    </w:p>
+    <w:p>
+      <w:pPr>
+        <w:pStyle w:val="Heading1"/>
+      </w:pPr>
+      <w:bookmarkStart w:id="22" w:name="double-rule"/>
+      <w:bookmarkEnd w:id="22"/>
+      <w:r>
+        <w:t xml:space="preserve">Double Rule</w:t>
+      </w:r>
+    </w:p>
+    <w:p>
+      <w:pPr>
+        <w:pStyle w:val="Heading1"/>
+      </w:pPr>
+      <w:bookmarkStart w:id="23" w:name="center-an-center-haranguer"/>
+      <w:bookmarkEnd w:id="23"/>
+      <w:r>
+        <w:t xml:space="preserve">Center AN</w:t>
+      </w:r>
+      <w:r>
+        <w:br w:type="textWrapping"/>
+      </w:r>
+      <w:r>
+        <w:t xml:space="preserve">Center HARANGUER</w:t>
       </w:r>
     </w:p>
     <w:p>
@@ -17,67 +43,25 @@
         <w:pStyle w:val="FirstParagraph"/>
       </w:pPr>
       <w:r>
-        <w:t xml:space="preserve">/</w:t>
+        <w:t xml:space="preserve">[I]s one, that is s</w:t>
+      </w:r>
+      <w:r>
+        <w:rPr>
+          <w:i/>
+        </w:rPr>
+        <w:t xml:space="preserve">o delighted with the s</w:t>
+      </w:r>
+      <w:r>
+        <w:t xml:space="preserve">weet/</w:t>
       </w:r>
       <w:r>
         <w:t xml:space="preserve"> </w:t>
       </w:r>
       <w:r>
-        <w:t xml:space="preserve">#Double Rule/</w:t>
-      </w:r>
-      <w:r>
-        <w:t xml:space="preserve"> </w:t>
-      </w:r>
-      <w:r>
-        <w:t xml:space="preserve">/</w:t>
-      </w:r>
-      <w:r>
-        <w:t xml:space="preserve"> </w:t>
-      </w:r>
-      <w:r>
-        <w:t xml:space="preserve">#Center AN/</w:t>
-      </w:r>
-      <w:r>
-        <w:t xml:space="preserve"> </w:t>
-      </w:r>
-      <w:r>
-        <w:t xml:space="preserve">#Center HARANGUER/</w:t>
-      </w:r>
-      <w:r>
-        <w:t xml:space="preserve"> </w:t>
-      </w:r>
-      <w:r>
-        <w:t xml:space="preserve">/</w:t>
-      </w:r>
-      <w:r>
-        <w:t xml:space="preserve"> </w:t>
-      </w:r>
-      <w:r>
-        <w:t xml:space="preserve">/</w:t>
-      </w:r>
-      <w:r>
-        <w:t xml:space="preserve"> </w:t>
-      </w:r>
-      <w:r>
-        <w:t xml:space="preserve">[I]s one, that is s</w:t>
-      </w:r>
-      <w:r>
-        <w:rPr>
-          <w:i/>
-        </w:rPr>
-        <w:t xml:space="preserve">o delighted with the s</w:t>
-      </w:r>
-      <w:r>
-        <w:t xml:space="preserve">weet/</w:t>
-      </w:r>
-      <w:r>
-        <w:t xml:space="preserve"> </w:t>
-      </w:r>
-      <w:r>
-        <w:t xml:space="preserve">[I] Sound of his own Tongue, that [i] William/</w:t>
-      </w:r>
-      <w:r>
-        <w:t xml:space="preserve"> </w:t>
+        <w:t xml:space="preserve">[I] Sound of his own Tongue, that [i] William</w:t>
+      </w:r>
+      <w:r>
+        <w:br w:type="textWrapping"/>
       </w:r>
       <w:r>
         <w:t xml:space="preserve">Prynne [i] will s</w:t>
@@ -86,13 +70,10 @@
         <w:rPr>
           <w:i/>
         </w:rPr>
-        <w:t xml:space="preserve">ooner lend an Ear, than he, to any/</w:t>
-      </w:r>
-      <w:r>
-        <w:rPr>
-          <w:i/>
-        </w:rPr>
-        <w:t xml:space="preserve"> </w:t>
+        <w:t xml:space="preserve">ooner lend an Ear, than he, to any</w:t>
+      </w:r>
+      <w:r>
+        <w:br w:type="textWrapping"/>
       </w:r>
       <w:r>
         <w:rPr>
@@ -107,13 +88,10 @@
         <w:rPr>
           <w:i/>
         </w:rPr>
-        <w:t xml:space="preserve">ure of Talk is till his/</w:t>
-      </w:r>
-      <w:r>
-        <w:rPr>
-          <w:i/>
-        </w:rPr>
-        <w:t xml:space="preserve"> </w:t>
+        <w:t xml:space="preserve">ure of Talk is till his</w:t>
+      </w:r>
+      <w:r>
+        <w:br w:type="textWrapping"/>
       </w:r>
       <w:r>
         <w:rPr>
@@ -128,25 +106,19 @@
         <w:rPr>
           <w:i/>
         </w:rPr>
-        <w:t xml:space="preserve">ilenced,/</w:t>
-      </w:r>
-      <w:r>
-        <w:rPr>
-          <w:i/>
-        </w:rPr>
-        <w:t xml:space="preserve"> </w:t>
-      </w:r>
-      <w:r>
-        <w:rPr>
-          <w:i/>
-        </w:rPr>
-        <w:t xml:space="preserve">but becalmed. His Ears have catched the/</w:t>
-      </w:r>
-      <w:r>
-        <w:rPr>
-          <w:i/>
-        </w:rPr>
-        <w:t xml:space="preserve"> </w:t>
+        <w:t xml:space="preserve">ilenced,</w:t>
+      </w:r>
+      <w:r>
+        <w:br w:type="textWrapping"/>
+      </w:r>
+      <w:r>
+        <w:rPr>
+          <w:i/>
+        </w:rPr>
+        <w:t xml:space="preserve">but becalmed. His Ears have catched the</w:t>
+      </w:r>
+      <w:r>
+        <w:br w:type="textWrapping"/>
       </w:r>
       <w:r>
         <w:rPr>
@@ -155,10 +127,10 @@
         <w:t xml:space="preserve">Itch of his Tonuge, and though he s</w:t>
       </w:r>
       <w:r>
-        <w:t xml:space="preserve">cratch/</w:t>
-      </w:r>
-      <w:r>
-        <w:t xml:space="preserve"> </w:t>
+        <w:t xml:space="preserve">cratch</w:t>
+      </w:r>
+      <w:r>
+        <w:br w:type="textWrapping"/>
       </w:r>
       <w:r>
         <w:t xml:space="preserve">them, like a Deas</w:t>
@@ -167,13 +139,10 @@
         <w:rPr>
           <w:i/>
         </w:rPr>
-        <w:t xml:space="preserve">t with his Hoof, he finds a/</w:t>
-      </w:r>
-      <w:r>
-        <w:rPr>
-          <w:i/>
-        </w:rPr>
-        <w:t xml:space="preserve"> </w:t>
+        <w:t xml:space="preserve">t with his Hoof, he finds a</w:t>
+      </w:r>
+      <w:r>
+        <w:br w:type="textWrapping"/>
       </w:r>
       <w:r>
         <w:rPr>
@@ -191,10 +160,10 @@
         <w:t xml:space="preserve">ilenced Minis</w:t>
       </w:r>
       <w:r>
-        <w:t xml:space="preserve">ter, [i] has more/</w:t>
-      </w:r>
-      <w:r>
-        <w:t xml:space="preserve"> </w:t>
+        <w:t xml:space="preserve">ter, [i] has more</w:t>
+      </w:r>
+      <w:r>
+        <w:br w:type="textWrapping"/>
       </w:r>
       <w:r>
         <w:t xml:space="preserve">Mercy on the Government in a s</w:t>
@@ -203,25 +172,19 @@
         <w:rPr>
           <w:i/>
         </w:rPr>
-        <w:t xml:space="preserve">ecure Conven-/</w:t>
-      </w:r>
-      <w:r>
-        <w:rPr>
-          <w:i/>
-        </w:rPr>
-        <w:t xml:space="preserve"> </w:t>
-      </w:r>
-      <w:r>
-        <w:rPr>
-          <w:i/>
-        </w:rPr>
-        <w:t xml:space="preserve">ticle, than he has on the Company, that he is/</w:t>
-      </w:r>
-      <w:r>
-        <w:rPr>
-          <w:i/>
-        </w:rPr>
-        <w:t xml:space="preserve"> </w:t>
+        <w:t xml:space="preserve">ecure Conven-</w:t>
+      </w:r>
+      <w:r>
+        <w:br w:type="textWrapping"/>
+      </w:r>
+      <w:r>
+        <w:rPr>
+          <w:i/>
+        </w:rPr>
+        <w:t xml:space="preserve">ticle, than he has on the Company, that he is</w:t>
+      </w:r>
+      <w:r>
+        <w:br w:type="textWrapping"/>
       </w:r>
       <w:r>
         <w:rPr>
@@ -230,10 +193,10 @@
         <w:t xml:space="preserve">in. He s</w:t>
       </w:r>
       <w:r>
-        <w:t xml:space="preserve">hakes a Man by the Ear, as a Dog/</w:t>
-      </w:r>
-      <w:r>
-        <w:t xml:space="preserve"> </w:t>
+        <w:t xml:space="preserve">hakes a Man by the Ear, as a Dog</w:t>
+      </w:r>
+      <w:r>
+        <w:br w:type="textWrapping"/>
       </w:r>
       <w:r>
         <w:t xml:space="preserve">does a Pig, and never loos</w:t>
@@ -242,13 +205,10 @@
         <w:rPr>
           <w:i/>
         </w:rPr>
-        <w:t xml:space="preserve">es his Hold, till he/</w:t>
-      </w:r>
-      <w:r>
-        <w:rPr>
-          <w:i/>
-        </w:rPr>
-        <w:t xml:space="preserve"> </w:t>
+        <w:t xml:space="preserve">es his Hold, till he</w:t>
+      </w:r>
+      <w:r>
+        <w:br w:type="textWrapping"/>
       </w:r>
       <w:r>
         <w:rPr>
@@ -257,16 +217,16 @@
         <w:t xml:space="preserve">has tired hims</w:t>
       </w:r>
       <w:r>
-        <w:t xml:space="preserve">elf, as well as his Patient. He/</w:t>
-      </w:r>
-      <w:r>
-        <w:t xml:space="preserve"> </w:t>
-      </w:r>
-      <w:r>
-        <w:t xml:space="preserve">does not talk to a Man, but attack him, and/</w:t>
-      </w:r>
-      <w:r>
-        <w:t xml:space="preserve"> </w:t>
+        <w:t xml:space="preserve">elf, as well as his Patient. He</w:t>
+      </w:r>
+      <w:r>
+        <w:br w:type="textWrapping"/>
+      </w:r>
+      <w:r>
+        <w:t xml:space="preserve">does not talk to a Man, but attack him, and</w:t>
+      </w:r>
+      <w:r>
+        <w:br w:type="textWrapping"/>
       </w:r>
       <w:r>
         <w:t xml:space="preserve">whoms</w:t>
@@ -275,25 +235,19 @@
         <w:rPr>
           <w:i/>
         </w:rPr>
-        <w:t xml:space="preserve">oever he can get into his Hands he lays/</w:t>
-      </w:r>
-      <w:r>
-        <w:rPr>
-          <w:i/>
-        </w:rPr>
-        <w:t xml:space="preserve"> </w:t>
-      </w:r>
-      <w:r>
-        <w:rPr>
-          <w:i/>
-        </w:rPr>
-        <w:t xml:space="preserve">violent Language on. If he can he will run/</w:t>
-      </w:r>
-      <w:r>
-        <w:rPr>
-          <w:i/>
-        </w:rPr>
-        <w:t xml:space="preserve"> </w:t>
+        <w:t xml:space="preserve">oever he can get into his Hands he lays</w:t>
+      </w:r>
+      <w:r>
+        <w:br w:type="textWrapping"/>
+      </w:r>
+      <w:r>
+        <w:rPr>
+          <w:i/>
+        </w:rPr>
+        <w:t xml:space="preserve">violent Language on. If he can he will run</w:t>
+      </w:r>
+      <w:r>
+        <w:br w:type="textWrapping"/>
       </w:r>
       <w:r>
         <w:rPr>
@@ -302,7 +256,10 @@
         <w:t xml:space="preserve">a Man up agains</w:t>
       </w:r>
       <w:r>
-        <w:t xml:space="preserve">t a Wall, and hold him at a/</w:t>
+        <w:t xml:space="preserve">t a Wall, and hold him at a</w:t>
+      </w:r>
+      <w:r>
+        <w:br w:type="textWrapping"/>
       </w:r>
     </w:p>
     <w:p>
@@ -317,16 +274,16 @@
         <w:pStyle w:val="FirstParagraph"/>
       </w:pPr>
       <w:r>
-        <w:t xml:space="preserve">138 #Center AN HARANGUER./</w:t>
-      </w:r>
-      <w:r>
-        <w:t xml:space="preserve"> </w:t>
-      </w:r>
-      <w:r>
-        <w:t xml:space="preserve">Bay by the Buttons, which he handles as bad/</w:t>
-      </w:r>
-      <w:r>
-        <w:t xml:space="preserve"> </w:t>
+        <w:t xml:space="preserve">138 #Center AN HARANGUER.</w:t>
+      </w:r>
+      <w:r>
+        <w:br w:type="textWrapping"/>
+      </w:r>
+      <w:r>
+        <w:t xml:space="preserve">Bay by the Buttons, which he handles as bad</w:t>
+      </w:r>
+      <w:r>
+        <w:br w:type="textWrapping"/>
       </w:r>
       <w:r>
         <w:t xml:space="preserve">as he does his Pers</w:t>
@@ -344,13 +301,10 @@
         <w:rPr>
           <w:i/>
         </w:rPr>
-        <w:t xml:space="preserve">s he treats/</w:t>
-      </w:r>
-      <w:r>
-        <w:rPr>
-          <w:i/>
-        </w:rPr>
-        <w:t xml:space="preserve"> </w:t>
+        <w:t xml:space="preserve">s he treats</w:t>
+      </w:r>
+      <w:r>
+        <w:br w:type="textWrapping"/>
       </w:r>
       <w:r>
         <w:rPr>
@@ -359,28 +313,28 @@
         <w:t xml:space="preserve">upon. When he finds him begin to s</w:t>
       </w:r>
       <w:r>
-        <w:t xml:space="preserve">ink, he/</w:t>
-      </w:r>
-      <w:r>
-        <w:t xml:space="preserve"> </w:t>
-      </w:r>
-      <w:r>
-        <w:t xml:space="preserve">holds him by the Cloaths, and feels him as a/</w:t>
-      </w:r>
-      <w:r>
-        <w:t xml:space="preserve"> </w:t>
-      </w:r>
-      <w:r>
-        <w:t xml:space="preserve">Butcher does a Calf, before he kills him. He/</w:t>
-      </w:r>
-      <w:r>
-        <w:t xml:space="preserve"> </w:t>
-      </w:r>
-      <w:r>
-        <w:t xml:space="preserve">is a walking Pillory, and crucifies more Ears/</w:t>
-      </w:r>
-      <w:r>
-        <w:t xml:space="preserve"> </w:t>
+        <w:t xml:space="preserve">ink, he</w:t>
+      </w:r>
+      <w:r>
+        <w:br w:type="textWrapping"/>
+      </w:r>
+      <w:r>
+        <w:t xml:space="preserve">holds him by the Cloaths, and feels him as a</w:t>
+      </w:r>
+      <w:r>
+        <w:br w:type="textWrapping"/>
+      </w:r>
+      <w:r>
+        <w:t xml:space="preserve">Butcher does a Calf, before he kills him. He</w:t>
+      </w:r>
+      <w:r>
+        <w:br w:type="textWrapping"/>
+      </w:r>
+      <w:r>
+        <w:t xml:space="preserve">is a walking Pillory, and crucifies more Ears</w:t>
+      </w:r>
+      <w:r>
+        <w:br w:type="textWrapping"/>
       </w:r>
       <w:r>
         <w:t xml:space="preserve">than a dozen s</w:t>
@@ -389,25 +343,19 @@
         <w:rPr>
           <w:i/>
         </w:rPr>
-        <w:t xml:space="preserve">tanding ones. He will hold any/</w:t>
-      </w:r>
-      <w:r>
-        <w:rPr>
-          <w:i/>
-        </w:rPr>
-        <w:t xml:space="preserve"> </w:t>
-      </w:r>
-      <w:r>
-        <w:rPr>
-          <w:i/>
-        </w:rPr>
-        <w:t xml:space="preserve">Argument rather than his Tongue, and main-/</w:t>
-      </w:r>
-      <w:r>
-        <w:rPr>
-          <w:i/>
-        </w:rPr>
-        <w:t xml:space="preserve"> </w:t>
+        <w:t xml:space="preserve">tanding ones. He will hold any</w:t>
+      </w:r>
+      <w:r>
+        <w:br w:type="textWrapping"/>
+      </w:r>
+      <w:r>
+        <w:rPr>
+          <w:i/>
+        </w:rPr>
+        <w:t xml:space="preserve">Argument rather than his Tongue, and main-</w:t>
+      </w:r>
+      <w:r>
+        <w:br w:type="textWrapping"/>
       </w:r>
       <w:r>
         <w:rPr>
@@ -416,10 +364,10 @@
         <w:t xml:space="preserve">tain both s</w:t>
       </w:r>
       <w:r>
-        <w:t xml:space="preserve">ides at his own Charge; for he will/</w:t>
-      </w:r>
-      <w:r>
-        <w:t xml:space="preserve"> </w:t>
+        <w:t xml:space="preserve">ides at his own Charge; for he will</w:t>
+      </w:r>
+      <w:r>
+        <w:br w:type="textWrapping"/>
       </w:r>
       <w:r>
         <w:t xml:space="preserve">tell you what you will s</w:t>
@@ -428,49 +376,37 @@
         <w:rPr>
           <w:i/>
         </w:rPr>
-        <w:t xml:space="preserve">ay, though, perhaps,/</w:t>
-      </w:r>
-      <w:r>
-        <w:rPr>
-          <w:i/>
-        </w:rPr>
-        <w:t xml:space="preserve"> </w:t>
-      </w:r>
-      <w:r>
-        <w:rPr>
-          <w:i/>
-        </w:rPr>
-        <w:t xml:space="preserve">he does not intende to give you leave. He/</w:t>
-      </w:r>
-      <w:r>
-        <w:rPr>
-          <w:i/>
-        </w:rPr>
-        <w:t xml:space="preserve"> </w:t>
-      </w:r>
-      <w:r>
-        <w:rPr>
-          <w:i/>
-        </w:rPr>
-        <w:t xml:space="preserve">lugs Men by the Ears, as they correct Children/</w:t>
-      </w:r>
-      <w:r>
-        <w:rPr>
-          <w:i/>
-        </w:rPr>
-        <w:t xml:space="preserve"> </w:t>
-      </w:r>
-      <w:r>
-        <w:rPr>
-          <w:i/>
-        </w:rPr>
-        <w:t xml:space="preserve">in [i] Scotland, [i] and will make them tingle, while/</w:t>
-      </w:r>
-      <w:r>
-        <w:rPr>
-          <w:i/>
-        </w:rPr>
-        <w:t xml:space="preserve"> </w:t>
+        <w:t xml:space="preserve">ay, though, perhaps,</w:t>
+      </w:r>
+      <w:r>
+        <w:br w:type="textWrapping"/>
+      </w:r>
+      <w:r>
+        <w:rPr>
+          <w:i/>
+        </w:rPr>
+        <w:t xml:space="preserve">he does not intende to give you leave. He</w:t>
+      </w:r>
+      <w:r>
+        <w:br w:type="textWrapping"/>
+      </w:r>
+      <w:r>
+        <w:rPr>
+          <w:i/>
+        </w:rPr>
+        <w:t xml:space="preserve">lugs Men by the Ears, as they correct Children</w:t>
+      </w:r>
+      <w:r>
+        <w:br w:type="textWrapping"/>
+      </w:r>
+      <w:r>
+        <w:rPr>
+          <w:i/>
+        </w:rPr>
+        <w:t xml:space="preserve">in [i] Scotland, [i] and will make them tingle, while</w:t>
+      </w:r>
+      <w:r>
+        <w:br w:type="textWrapping"/>
       </w:r>
       <w:r>
         <w:rPr>
@@ -485,13 +421,10 @@
         <w:rPr>
           <w:i/>
         </w:rPr>
-        <w:t xml:space="preserve">ay they will do,/</w:t>
-      </w:r>
-      <w:r>
-        <w:rPr>
-          <w:i/>
-        </w:rPr>
-        <w:t xml:space="preserve"> </w:t>
+        <w:t xml:space="preserve">ay they will do,</w:t>
+      </w:r>
+      <w:r>
+        <w:br w:type="textWrapping"/>
       </w:r>
       <w:r>
         <w:rPr>
@@ -500,10 +433,10 @@
         <w:t xml:space="preserve">whena Man is talked of in his Abs</w:t>
       </w:r>
       <w:r>
-        <w:t xml:space="preserve">ence. When/</w:t>
-      </w:r>
-      <w:r>
-        <w:t xml:space="preserve"> </w:t>
+        <w:t xml:space="preserve">ence. When</w:t>
+      </w:r>
+      <w:r>
+        <w:br w:type="textWrapping"/>
       </w:r>
       <w:r>
         <w:t xml:space="preserve">he talks to a Man, he comes up clos</w:t>
@@ -512,25 +445,19 @@
         <w:rPr>
           <w:i/>
         </w:rPr>
-        <w:t xml:space="preserve">e to him,/</w:t>
-      </w:r>
-      <w:r>
-        <w:rPr>
-          <w:i/>
-        </w:rPr>
-        <w:t xml:space="preserve"> </w:t>
-      </w:r>
-      <w:r>
-        <w:rPr>
-          <w:i/>
-        </w:rPr>
-        <w:t xml:space="preserve">and like an old Solider lets fly in his Face, or/</w:t>
-      </w:r>
-      <w:r>
-        <w:rPr>
-          <w:i/>
-        </w:rPr>
-        <w:t xml:space="preserve"> </w:t>
+        <w:t xml:space="preserve">e to him,</w:t>
+      </w:r>
+      <w:r>
+        <w:br w:type="textWrapping"/>
+      </w:r>
+      <w:r>
+        <w:rPr>
+          <w:i/>
+        </w:rPr>
+        <w:t xml:space="preserve">and like an old Solider lets fly in his Face, or</w:t>
+      </w:r>
+      <w:r>
+        <w:br w:type="textWrapping"/>
       </w:r>
       <w:r>
         <w:rPr>
@@ -539,10 +466,10 @@
         <w:t xml:space="preserve">claps the Bore of his Pis</w:t>
       </w:r>
       <w:r>
-        <w:t xml:space="preserve">tol to his Ear, and/</w:t>
-      </w:r>
-      <w:r>
-        <w:t xml:space="preserve"> </w:t>
+        <w:t xml:space="preserve">tol to his Ear, and</w:t>
+      </w:r>
+      <w:r>
+        <w:br w:type="textWrapping"/>
       </w:r>
       <w:r>
         <w:t xml:space="preserve">whispers aloud, that he may be s</w:t>
@@ -551,13 +478,10 @@
         <w:rPr>
           <w:i/>
         </w:rPr>
-        <w:t xml:space="preserve">ure not to/</w:t>
-      </w:r>
-      <w:r>
-        <w:rPr>
-          <w:i/>
-        </w:rPr>
-        <w:t xml:space="preserve"> </w:t>
+        <w:t xml:space="preserve">ure not to</w:t>
+      </w:r>
+      <w:r>
+        <w:br w:type="textWrapping"/>
       </w:r>
       <w:r>
         <w:rPr>
@@ -566,10 +490,10 @@
         <w:t xml:space="preserve">mis</w:t>
       </w:r>
       <w:r>
-        <w:t xml:space="preserve">s his Mark. His tongue is always in Mo-/</w:t>
-      </w:r>
-      <w:r>
-        <w:t xml:space="preserve"> </w:t>
+        <w:t xml:space="preserve">s his Mark. His tongue is always in Mo-</w:t>
+      </w:r>
+      <w:r>
+        <w:br w:type="textWrapping"/>
       </w:r>
       <w:r>
         <w:t xml:space="preserve">tion, tho very s</w:t>
@@ -581,10 +505,10 @@
         <w:t xml:space="preserve">eldom to the Purpos</w:t>
       </w:r>
       <w:r>
-        <w:t xml:space="preserve">e, like a/</w:t>
-      </w:r>
-      <w:r>
-        <w:t xml:space="preserve"> </w:t>
+        <w:t xml:space="preserve">e, like a</w:t>
+      </w:r>
+      <w:r>
+        <w:br w:type="textWrapping"/>
       </w:r>
       <w:r>
         <w:t xml:space="preserve">Barber's Scis</w:t>
@@ -602,37 +526,28 @@
         <w:rPr>
           <w:i/>
         </w:rPr>
-        <w:t xml:space="preserve">nipping,/</w:t>
-      </w:r>
-      <w:r>
-        <w:rPr>
-          <w:i/>
-        </w:rPr>
-        <w:t xml:space="preserve"> </w:t>
-      </w:r>
-      <w:r>
-        <w:rPr>
-          <w:i/>
-        </w:rPr>
-        <w:t xml:space="preserve">as well when they do not cut, as when they/</w:t>
-      </w:r>
-      <w:r>
-        <w:rPr>
-          <w:i/>
-        </w:rPr>
-        <w:t xml:space="preserve"> </w:t>
-      </w:r>
-      <w:r>
-        <w:rPr>
-          <w:i/>
-        </w:rPr>
-        <w:t xml:space="preserve">do. His Tongue is like a Bagpipe Drone, that/</w:t>
-      </w:r>
-      <w:r>
-        <w:rPr>
-          <w:i/>
-        </w:rPr>
-        <w:t xml:space="preserve"> </w:t>
+        <w:t xml:space="preserve">nipping,</w:t>
+      </w:r>
+      <w:r>
+        <w:br w:type="textWrapping"/>
+      </w:r>
+      <w:r>
+        <w:rPr>
+          <w:i/>
+        </w:rPr>
+        <w:t xml:space="preserve">as well when they do not cut, as when they</w:t>
+      </w:r>
+      <w:r>
+        <w:br w:type="textWrapping"/>
+      </w:r>
+      <w:r>
+        <w:rPr>
+          <w:i/>
+        </w:rPr>
+        <w:t xml:space="preserve">do. His Tongue is like a Bagpipe Drone, that</w:t>
+      </w:r>
+      <w:r>
+        <w:br w:type="textWrapping"/>
       </w:r>
       <w:r>
         <w:rPr>
@@ -641,22 +556,19 @@
         <w:t xml:space="preserve">has no Stop, but makes a continual ugly Nois</w:t>
       </w:r>
       <w:r>
-        <w:t xml:space="preserve">e,/</w:t>
-      </w:r>
-      <w:r>
-        <w:t xml:space="preserve"> </w:t>
-      </w:r>
-      <w:r>
-        <w:t xml:space="preserve">hims*elf. He never leaves a Man until he has/</w:t>
-      </w:r>
-      <w:r>
-        <w:t xml:space="preserve"> </w:t>
-      </w:r>
-      <w:r>
-        <w:t xml:space="preserve">/</w:t>
-      </w:r>
-      <w:r>
-        <w:t xml:space="preserve"> </w:t>
+        <w:t xml:space="preserve">e,</w:t>
+      </w:r>
+      <w:r>
+        <w:br w:type="textWrapping"/>
+      </w:r>
+      <w:r>
+        <w:t xml:space="preserve">hims*elf. He never leaves a Man until he has</w:t>
+      </w:r>
+      <w:r>
+        <w:br w:type="textWrapping"/>
+      </w:r>
+      <w:r>
+        <w:br w:type="textWrapping"/>
       </w:r>
       <w:r>
         <w:t xml:space="preserve">3</w:t>
@@ -673,10 +585,338 @@
       <w:pPr>
         <w:pStyle w:val="Heading1"/>
       </w:pPr>
-      <w:bookmarkStart w:id="22" w:name="center-an-haranguer.-justifyleft-139"/>
-      <w:bookmarkEnd w:id="22"/>
-      <w:r>
-        <w:t xml:space="preserve">Center AN HARANGUER. #Justifyleft 139/</w:t>
+      <w:bookmarkStart w:id="24" w:name="center-an-haranguer.-justifyleft-139-run-him-down-and-then-he-winds-a-death-over-him.-a-sow-gelders-horn-is-not-so-terrible-to-dogs-and-cats-as-he-is-to-all-that-know-him.-his-way-of-argument-is-to-talk-all-and-hear-to-contradiction.-first-he-gives-his-antagonist-the-length-of-the-wind-and-then-let-him-make-his-approaches-inf-he-can-he-is-sure-to-be-beforehand-with-him.-of-all-dissolute-diseases-the-running-of-the-tongue-is-the-worst-and-the-hardest-to-be-cured.-if-he-happen-at-any-time-to-be-at-a-stand-and-any-man-else-begins-to-speak-he-presently-drowns-him-with-his-noise-as-a-water-dog-makes-a-duck-dive-for-when-you-think-he-has-done-he-falls-one-and-lets-fly-again-like-a-gun-that-will-discharge-nine-times-with-one-loading.-he-is-a-rattlesnake-that-with-his-noise-gives-men-warning-to-avoid-him-otherwise-he-will-make-them-wish-they-had.-he-is-like-a-bell-good-for-nothing-but-to-make-a-noise.-he-is-like-common-fame-that-speaks-most-and-knows-least-lord-i-brooks-i-or-a-wildgoose-al--ways-cackling-when-he-is-upon-the-wing.-his-tongue-is-like-any-kind-of-carriage-the-less-weight-it-bears-the-faster-and-easier-it-goes.-he-is-so-full-of-words-that-they-run-over-and-are-thrown-away-to-no-purpose-and"/>
+      <w:bookmarkEnd w:id="24"/>
+      <w:r>
+        <w:t xml:space="preserve">Center AN HARANGUER. #Justifyleft 139</w:t>
+      </w:r>
+      <w:r>
+        <w:br w:type="textWrapping"/>
+      </w:r>
+      <w:r>
+        <w:t xml:space="preserve">run him down, and then he winds a Death</w:t>
+      </w:r>
+      <w:r>
+        <w:br w:type="textWrapping"/>
+      </w:r>
+      <w:r>
+        <w:t xml:space="preserve">over him. A Sow-Gelder's Horn is not s</w:t>
+      </w:r>
+      <w:r>
+        <w:rPr>
+          <w:i/>
+        </w:rPr>
+        <w:t xml:space="preserve">o</w:t>
+      </w:r>
+      <w:r>
+        <w:br w:type="textWrapping"/>
+      </w:r>
+      <w:r>
+        <w:rPr>
+          <w:i/>
+        </w:rPr>
+        <w:t xml:space="preserve">terrible to Dogs and Cats, as he is to all that</w:t>
+      </w:r>
+      <w:r>
+        <w:br w:type="textWrapping"/>
+      </w:r>
+      <w:r>
+        <w:rPr>
+          <w:i/>
+        </w:rPr>
+        <w:t xml:space="preserve">know him. His Way of Argument is to talk</w:t>
+      </w:r>
+      <w:r>
+        <w:br w:type="textWrapping"/>
+      </w:r>
+      <w:r>
+        <w:rPr>
+          <w:i/>
+        </w:rPr>
+        <w:t xml:space="preserve">all, and hear to Contradiction. Firs</w:t>
+      </w:r>
+      <w:r>
+        <w:t xml:space="preserve">t he gives</w:t>
+      </w:r>
+      <w:r>
+        <w:br w:type="textWrapping"/>
+      </w:r>
+      <w:r>
+        <w:t xml:space="preserve">his Antagonis</w:t>
+      </w:r>
+      <w:r>
+        <w:rPr>
+          <w:i/>
+        </w:rPr>
+        <w:t xml:space="preserve">t the Length of the Wind, and</w:t>
+      </w:r>
+      <w:r>
+        <w:br w:type="textWrapping"/>
+      </w:r>
+      <w:r>
+        <w:rPr>
+          <w:i/>
+        </w:rPr>
+        <w:t xml:space="preserve">then, let him make his Approaches inf he can,</w:t>
+      </w:r>
+      <w:r>
+        <w:br w:type="textWrapping"/>
+      </w:r>
+      <w:r>
+        <w:rPr>
+          <w:i/>
+        </w:rPr>
+        <w:t xml:space="preserve">he is s</w:t>
+      </w:r>
+      <w:r>
+        <w:t xml:space="preserve">ure to be beforehand with him. Of all</w:t>
+      </w:r>
+      <w:r>
+        <w:br w:type="textWrapping"/>
+      </w:r>
+      <w:r>
+        <w:t xml:space="preserve">dis</w:t>
+      </w:r>
+      <w:r>
+        <w:rPr>
+          <w:i/>
+        </w:rPr>
+        <w:t xml:space="preserve">s</w:t>
+      </w:r>
+      <w:r>
+        <w:t xml:space="preserve">olute Dis</w:t>
+      </w:r>
+      <w:r>
+        <w:rPr>
+          <w:i/>
+        </w:rPr>
+        <w:t xml:space="preserve">eas</w:t>
+      </w:r>
+      <w:r>
+        <w:t xml:space="preserve">es the Running of the Tongue is</w:t>
+      </w:r>
+      <w:r>
+        <w:br w:type="textWrapping"/>
+      </w:r>
+      <w:r>
+        <w:t xml:space="preserve">the wors</w:t>
+      </w:r>
+      <w:r>
+        <w:rPr>
+          <w:i/>
+        </w:rPr>
+        <w:t xml:space="preserve">t, and the hardes</w:t>
+      </w:r>
+      <w:r>
+        <w:t xml:space="preserve">t to be cured. If he</w:t>
+      </w:r>
+      <w:r>
+        <w:br w:type="textWrapping"/>
+      </w:r>
+      <w:r>
+        <w:t xml:space="preserve">happen at any time to be at a Stand, and any</w:t>
+      </w:r>
+      <w:r>
+        <w:br w:type="textWrapping"/>
+      </w:r>
+      <w:r>
+        <w:t xml:space="preserve">Man els</w:t>
+      </w:r>
+      <w:r>
+        <w:rPr>
+          <w:i/>
+        </w:rPr>
+        <w:t xml:space="preserve">e begins to s</w:t>
+      </w:r>
+      <w:r>
+        <w:t xml:space="preserve">peak, he pres</w:t>
+      </w:r>
+      <w:r>
+        <w:rPr>
+          <w:i/>
+        </w:rPr>
+        <w:t xml:space="preserve">ently drowns</w:t>
+      </w:r>
+      <w:r>
+        <w:br w:type="textWrapping"/>
+      </w:r>
+      <w:r>
+        <w:rPr>
+          <w:i/>
+        </w:rPr>
+        <w:t xml:space="preserve">him with his Nois</w:t>
+      </w:r>
+      <w:r>
+        <w:t xml:space="preserve">e, as a Water-Dog makes a</w:t>
+      </w:r>
+      <w:r>
+        <w:br w:type="textWrapping"/>
+      </w:r>
+      <w:r>
+        <w:t xml:space="preserve">Duck dive: for when you think he has done</w:t>
+      </w:r>
+      <w:r>
+        <w:br w:type="textWrapping"/>
+      </w:r>
+      <w:r>
+        <w:t xml:space="preserve">he falls one, and lets fly again, like a Gun, that</w:t>
+      </w:r>
+      <w:r>
+        <w:br w:type="textWrapping"/>
+      </w:r>
+      <w:r>
+        <w:t xml:space="preserve">will dis</w:t>
+      </w:r>
+      <w:r>
+        <w:rPr>
+          <w:i/>
+        </w:rPr>
+        <w:t xml:space="preserve">charge nine Times with one Loading.</w:t>
+      </w:r>
+      <w:r>
+        <w:br w:type="textWrapping"/>
+      </w:r>
+      <w:r>
+        <w:rPr>
+          <w:i/>
+        </w:rPr>
+        <w:t xml:space="preserve">He is a Rattles</w:t>
+      </w:r>
+      <w:r>
+        <w:t xml:space="preserve">nake, that with his Nois</w:t>
+      </w:r>
+      <w:r>
+        <w:rPr>
+          <w:i/>
+        </w:rPr>
+        <w:t xml:space="preserve">e gives</w:t>
+      </w:r>
+      <w:r>
+        <w:br w:type="textWrapping"/>
+      </w:r>
+      <w:r>
+        <w:rPr>
+          <w:i/>
+        </w:rPr>
+        <w:t xml:space="preserve">Men warning to avoid him, otherwis</w:t>
+      </w:r>
+      <w:r>
+        <w:t xml:space="preserve">e he will</w:t>
+      </w:r>
+      <w:r>
+        <w:br w:type="textWrapping"/>
+      </w:r>
+      <w:r>
+        <w:t xml:space="preserve">make them wis</w:t>
+      </w:r>
+      <w:r>
+        <w:rPr>
+          <w:i/>
+        </w:rPr>
+        <w:t xml:space="preserve">h they had. He is, like a Bell,</w:t>
+      </w:r>
+      <w:r>
+        <w:br w:type="textWrapping"/>
+      </w:r>
+      <w:r>
+        <w:rPr>
+          <w:i/>
+        </w:rPr>
+        <w:t xml:space="preserve">good for nothing but to make a Nois</w:t>
+      </w:r>
+      <w:r>
+        <w:t xml:space="preserve">e. He is</w:t>
+      </w:r>
+      <w:r>
+        <w:br w:type="textWrapping"/>
+      </w:r>
+      <w:r>
+        <w:t xml:space="preserve">like common Fame, that s</w:t>
+      </w:r>
+      <w:r>
+        <w:rPr>
+          <w:i/>
+        </w:rPr>
+        <w:t xml:space="preserve">peaks mos</w:t>
+      </w:r>
+      <w:r>
+        <w:t xml:space="preserve">t and</w:t>
+      </w:r>
+      <w:r>
+        <w:br w:type="textWrapping"/>
+      </w:r>
+      <w:r>
+        <w:t xml:space="preserve">knows leas</w:t>
+      </w:r>
+      <w:r>
+        <w:rPr>
+          <w:i/>
+        </w:rPr>
+        <w:t xml:space="preserve">t, Lord [i] Brooks, [i] or a Wildgoos</w:t>
+      </w:r>
+      <w:r>
+        <w:t xml:space="preserve">e al-</w:t>
+      </w:r>
+      <w:r>
+        <w:br w:type="textWrapping"/>
+      </w:r>
+      <w:r>
+        <w:t xml:space="preserve">ways cackling when he is upon the Wing.</w:t>
+      </w:r>
+      <w:r>
+        <w:br w:type="textWrapping"/>
+      </w:r>
+      <w:r>
+        <w:t xml:space="preserve">His Tongue is like any Kind of Carriage, the</w:t>
+      </w:r>
+      <w:r>
+        <w:br w:type="textWrapping"/>
+      </w:r>
+      <w:r>
+        <w:t xml:space="preserve">les</w:t>
+      </w:r>
+      <w:r>
+        <w:rPr>
+          <w:i/>
+        </w:rPr>
+        <w:t xml:space="preserve">s Weight it bears, the fas</w:t>
+      </w:r>
+      <w:r>
+        <w:t xml:space="preserve">ter and eas</w:t>
+      </w:r>
+      <w:r>
+        <w:rPr>
+          <w:i/>
+        </w:rPr>
+        <w:t xml:space="preserve">ier it</w:t>
+      </w:r>
+      <w:r>
+        <w:br w:type="textWrapping"/>
+      </w:r>
+      <w:r>
+        <w:rPr>
+          <w:i/>
+        </w:rPr>
+        <w:t xml:space="preserve">goes. He is s</w:t>
+      </w:r>
+      <w:r>
+        <w:t xml:space="preserve">o full of Words, that they run</w:t>
+      </w:r>
+      <w:r>
+        <w:br w:type="textWrapping"/>
+      </w:r>
+      <w:r>
+        <w:t xml:space="preserve">over, and are thrown away to no Purpos*e; and</w:t>
+      </w:r>
+      <w:r>
+        <w:br w:type="textWrapping"/>
+      </w:r>
+    </w:p>
+    <w:p>
+      <w:r>
+        <w:pict>
+          <v:rect style="width:0;height:1.5pt" o:hralign="center" o:hrstd="t" o:hr="t"/>
+        </w:pict>
       </w:r>
     </w:p>
     <w:p>
@@ -684,382 +924,25 @@
         <w:pStyle w:val="FirstParagraph"/>
       </w:pPr>
       <w:r>
-        <w:t xml:space="preserve">run him down, and then he winds a Death/</w:t>
-      </w:r>
-      <w:r>
-        <w:t xml:space="preserve"> </w:t>
-      </w:r>
-      <w:r>
-        <w:t xml:space="preserve">over him. A Sow-Gelder's Horn is not s</w:t>
-      </w:r>
-      <w:r>
-        <w:rPr>
-          <w:i/>
-        </w:rPr>
-        <w:t xml:space="preserve">o/</w:t>
-      </w:r>
-      <w:r>
-        <w:rPr>
-          <w:i/>
-        </w:rPr>
-        <w:t xml:space="preserve"> </w:t>
-      </w:r>
-      <w:r>
-        <w:rPr>
-          <w:i/>
-        </w:rPr>
-        <w:t xml:space="preserve">terrible to Dogs and Cats, as he is to all that/</w:t>
-      </w:r>
-      <w:r>
-        <w:rPr>
-          <w:i/>
-        </w:rPr>
-        <w:t xml:space="preserve"> </w:t>
-      </w:r>
-      <w:r>
-        <w:rPr>
-          <w:i/>
-        </w:rPr>
-        <w:t xml:space="preserve">know him. His Way of Argument is to talk/</w:t>
-      </w:r>
-      <w:r>
-        <w:rPr>
-          <w:i/>
-        </w:rPr>
-        <w:t xml:space="preserve"> </w:t>
-      </w:r>
-      <w:r>
-        <w:rPr>
-          <w:i/>
-        </w:rPr>
-        <w:t xml:space="preserve">all, and hear to Contradiction. Firs</w:t>
-      </w:r>
-      <w:r>
-        <w:t xml:space="preserve">t he gives/</w:t>
-      </w:r>
-      <w:r>
-        <w:t xml:space="preserve"> </w:t>
-      </w:r>
-      <w:r>
-        <w:t xml:space="preserve">his Antagonis</w:t>
-      </w:r>
-      <w:r>
-        <w:rPr>
-          <w:i/>
-        </w:rPr>
-        <w:t xml:space="preserve">t the Length of the Wind, and/</w:t>
-      </w:r>
-      <w:r>
-        <w:rPr>
-          <w:i/>
-        </w:rPr>
-        <w:t xml:space="preserve"> </w:t>
-      </w:r>
-      <w:r>
-        <w:rPr>
-          <w:i/>
-        </w:rPr>
-        <w:t xml:space="preserve">then, let him make his Approaches inf he can,/</w:t>
-      </w:r>
-      <w:r>
-        <w:rPr>
-          <w:i/>
-        </w:rPr>
-        <w:t xml:space="preserve"> </w:t>
-      </w:r>
-      <w:r>
-        <w:rPr>
-          <w:i/>
-        </w:rPr>
-        <w:t xml:space="preserve">he is s</w:t>
-      </w:r>
-      <w:r>
-        <w:t xml:space="preserve">ure to be beforehand with him. Of all/</w:t>
-      </w:r>
-      <w:r>
-        <w:t xml:space="preserve"> </w:t>
-      </w:r>
-      <w:r>
-        <w:t xml:space="preserve">dis</w:t>
-      </w:r>
-      <w:r>
-        <w:rPr>
-          <w:i/>
-        </w:rPr>
+        <w:t xml:space="preserve">140 #Center AN HARANGUER.</w:t>
+      </w:r>
+      <w:r>
+        <w:br w:type="textWrapping"/>
+      </w:r>
+      <w:r>
         <w:t xml:space="preserve">s</w:t>
       </w:r>
       <w:r>
-        <w:t xml:space="preserve">olute Dis</w:t>
-      </w:r>
-      <w:r>
-        <w:rPr>
-          <w:i/>
-        </w:rPr>
-        <w:t xml:space="preserve">eas</w:t>
-      </w:r>
-      <w:r>
-        <w:t xml:space="preserve">es the Running of the Tongue is/</w:t>
-      </w:r>
-      <w:r>
-        <w:t xml:space="preserve"> </w:t>
-      </w:r>
-      <w:r>
-        <w:t xml:space="preserve">the wors</w:t>
-      </w:r>
-      <w:r>
-        <w:rPr>
-          <w:i/>
-        </w:rPr>
-        <w:t xml:space="preserve">t, and the hardes</w:t>
-      </w:r>
-      <w:r>
-        <w:t xml:space="preserve">t to be cured. If he/</w:t>
-      </w:r>
-      <w:r>
-        <w:t xml:space="preserve"> </w:t>
-      </w:r>
-      <w:r>
-        <w:t xml:space="preserve">happen at any time to be at a Stand, and any/</w:t>
-      </w:r>
-      <w:r>
-        <w:t xml:space="preserve"> </w:t>
-      </w:r>
-      <w:r>
-        <w:t xml:space="preserve">Man els</w:t>
-      </w:r>
-      <w:r>
-        <w:rPr>
-          <w:i/>
-        </w:rPr>
-        <w:t xml:space="preserve">e begins to s</w:t>
-      </w:r>
-      <w:r>
-        <w:t xml:space="preserve">peak, he pres</w:t>
-      </w:r>
-      <w:r>
-        <w:rPr>
-          <w:i/>
-        </w:rPr>
-        <w:t xml:space="preserve">ently drowns/</w:t>
-      </w:r>
-      <w:r>
-        <w:rPr>
-          <w:i/>
-        </w:rPr>
-        <w:t xml:space="preserve"> </w:t>
-      </w:r>
-      <w:r>
-        <w:rPr>
-          <w:i/>
-        </w:rPr>
-        <w:t xml:space="preserve">him with his Nois</w:t>
-      </w:r>
-      <w:r>
-        <w:t xml:space="preserve">e, as a Water-Dog makes a/</w:t>
-      </w:r>
-      <w:r>
-        <w:t xml:space="preserve"> </w:t>
-      </w:r>
-      <w:r>
-        <w:t xml:space="preserve">Duck dive: for when you think he has done/</w:t>
-      </w:r>
-      <w:r>
-        <w:t xml:space="preserve"> </w:t>
-      </w:r>
-      <w:r>
-        <w:t xml:space="preserve">he falls one, and lets fly again, like a Gun, that/</w:t>
-      </w:r>
-      <w:r>
-        <w:t xml:space="preserve"> </w:t>
-      </w:r>
-      <w:r>
-        <w:t xml:space="preserve">will dis</w:t>
-      </w:r>
-      <w:r>
-        <w:rPr>
-          <w:i/>
-        </w:rPr>
-        <w:t xml:space="preserve">charge nine Times with one Loading./</w:t>
-      </w:r>
-      <w:r>
-        <w:rPr>
-          <w:i/>
-        </w:rPr>
-        <w:t xml:space="preserve"> </w:t>
-      </w:r>
-      <w:r>
-        <w:rPr>
-          <w:i/>
-        </w:rPr>
-        <w:t xml:space="preserve">He is a Rattles</w:t>
-      </w:r>
-      <w:r>
-        <w:t xml:space="preserve">nake, that with his Nois</w:t>
-      </w:r>
-      <w:r>
-        <w:rPr>
-          <w:i/>
-        </w:rPr>
-        <w:t xml:space="preserve">e gives/</w:t>
-      </w:r>
-      <w:r>
-        <w:rPr>
-          <w:i/>
-        </w:rPr>
-        <w:t xml:space="preserve"> </w:t>
-      </w:r>
-      <w:r>
-        <w:rPr>
-          <w:i/>
-        </w:rPr>
-        <w:t xml:space="preserve">Men warning to avoid him, otherwis</w:t>
-      </w:r>
-      <w:r>
-        <w:t xml:space="preserve">e he will/</w:t>
-      </w:r>
-      <w:r>
-        <w:t xml:space="preserve"> </w:t>
-      </w:r>
-      <w:r>
-        <w:t xml:space="preserve">make them wis</w:t>
-      </w:r>
-      <w:r>
-        <w:rPr>
-          <w:i/>
-        </w:rPr>
-        <w:t xml:space="preserve">h they had. He is, like a Bell,/</w:t>
-      </w:r>
-      <w:r>
-        <w:rPr>
-          <w:i/>
-        </w:rPr>
-        <w:t xml:space="preserve"> </w:t>
-      </w:r>
-      <w:r>
-        <w:rPr>
-          <w:i/>
-        </w:rPr>
-        <w:t xml:space="preserve">good for nothing but to make a Nois</w:t>
-      </w:r>
-      <w:r>
-        <w:t xml:space="preserve">e. He is/</w:t>
-      </w:r>
-      <w:r>
-        <w:t xml:space="preserve"> </w:t>
-      </w:r>
-      <w:r>
-        <w:t xml:space="preserve">like common Fame, that s</w:t>
-      </w:r>
-      <w:r>
-        <w:rPr>
-          <w:i/>
-        </w:rPr>
-        <w:t xml:space="preserve">peaks mos</w:t>
-      </w:r>
-      <w:r>
-        <w:t xml:space="preserve">t and/</w:t>
-      </w:r>
-      <w:r>
-        <w:t xml:space="preserve"> </w:t>
-      </w:r>
-      <w:r>
-        <w:t xml:space="preserve">knows leas</w:t>
-      </w:r>
-      <w:r>
-        <w:rPr>
-          <w:i/>
-        </w:rPr>
-        <w:t xml:space="preserve">t, Lord [i] Brooks, [i] or a Wildgoos</w:t>
-      </w:r>
-      <w:r>
-        <w:t xml:space="preserve">e al-/</w:t>
-      </w:r>
-      <w:r>
-        <w:t xml:space="preserve"> </w:t>
-      </w:r>
-      <w:r>
-        <w:t xml:space="preserve">ways cackling when he is upon the Wing./</w:t>
-      </w:r>
-      <w:r>
-        <w:t xml:space="preserve"> </w:t>
-      </w:r>
-      <w:r>
-        <w:t xml:space="preserve">His Tongue is like any Kind of Carriage, the/</w:t>
-      </w:r>
-      <w:r>
-        <w:t xml:space="preserve"> </w:t>
-      </w:r>
-      <w:r>
-        <w:t xml:space="preserve">les</w:t>
-      </w:r>
-      <w:r>
-        <w:rPr>
-          <w:i/>
-        </w:rPr>
-        <w:t xml:space="preserve">s Weight it bears, the fas</w:t>
-      </w:r>
-      <w:r>
-        <w:t xml:space="preserve">ter and eas</w:t>
-      </w:r>
-      <w:r>
-        <w:rPr>
-          <w:i/>
-        </w:rPr>
-        <w:t xml:space="preserve">ier it/</w:t>
-      </w:r>
-      <w:r>
-        <w:rPr>
-          <w:i/>
-        </w:rPr>
-        <w:t xml:space="preserve"> </w:t>
-      </w:r>
-      <w:r>
-        <w:rPr>
-          <w:i/>
-        </w:rPr>
-        <w:t xml:space="preserve">goes. He is s</w:t>
-      </w:r>
-      <w:r>
-        <w:t xml:space="preserve">o full of Words, that they run/</w:t>
-      </w:r>
-      <w:r>
-        <w:t xml:space="preserve"> </w:t>
-      </w:r>
-      <w:r>
-        <w:t xml:space="preserve">over, and are thrown away to no Purpos*e; and/</w:t>
-      </w:r>
-    </w:p>
-    <w:p>
-      <w:r>
-        <w:pict>
-          <v:rect style="width:0;height:1.5pt" o:hralign="center" o:hrstd="t" o:hr="t"/>
-        </w:pict>
-      </w:r>
-    </w:p>
-    <w:p>
-      <w:pPr>
-        <w:pStyle w:val="FirstParagraph"/>
-      </w:pPr>
-      <w:r>
-        <w:t xml:space="preserve">140 #Center AN HARANGUER./</w:t>
-      </w:r>
-      <w:r>
-        <w:t xml:space="preserve"> </w:t>
-      </w:r>
-      <w:r>
-        <w:t xml:space="preserve">s</w:t>
-      </w:r>
-      <w:r>
         <w:rPr>
           <w:i/>
         </w:rPr>
         <w:t xml:space="preserve">o empty of Things, or Sens</w:t>
       </w:r>
       <w:r>
-        <w:t xml:space="preserve">e, that his Dry-/</w:t>
-      </w:r>
-      <w:r>
-        <w:t xml:space="preserve"> </w:t>
+        <w:t xml:space="preserve">e, that his Dry-</w:t>
+      </w:r>
+      <w:r>
+        <w:br w:type="textWrapping"/>
       </w:r>
       <w:r>
         <w:t xml:space="preserve">nes</w:t>
@@ -1077,13 +960,10 @@
         <w:rPr>
           <w:i/>
         </w:rPr>
-        <w:t xml:space="preserve">oever is/</w:t>
-      </w:r>
-      <w:r>
-        <w:rPr>
-          <w:i/>
-        </w:rPr>
-        <w:t xml:space="preserve"> </w:t>
+        <w:t xml:space="preserve">oever is</w:t>
+      </w:r>
+      <w:r>
+        <w:br w:type="textWrapping"/>
       </w:r>
       <w:r>
         <w:rPr>
@@ -1092,10 +972,10 @@
         <w:t xml:space="preserve">put in hi runs out immediately. He is s</w:t>
       </w:r>
       <w:r>
-        <w:t xml:space="preserve">o/</w:t>
-      </w:r>
-      <w:r>
-        <w:t xml:space="preserve"> </w:t>
+        <w:t xml:space="preserve">o</w:t>
+      </w:r>
+      <w:r>
+        <w:br w:type="textWrapping"/>
       </w:r>
       <w:r>
         <w:t xml:space="preserve">long in delivering hims</w:t>
@@ -1107,10 +987,10 @@
         <w:t xml:space="preserve">elf, that thos</w:t>
       </w:r>
       <w:r>
-        <w:t xml:space="preserve">e that hear/</w:t>
-      </w:r>
-      <w:r>
-        <w:t xml:space="preserve"> </w:t>
+        <w:t xml:space="preserve">e that hear</w:t>
+      </w:r>
+      <w:r>
+        <w:br w:type="textWrapping"/>
       </w:r>
       <w:r>
         <w:t xml:space="preserve">him des</w:t>
@@ -1122,10 +1002,10 @@
         <w:t xml:space="preserve">ire to be delivered too, or dis</w:t>
       </w:r>
       <w:r>
-        <w:t xml:space="preserve">patched/</w:t>
-      </w:r>
-      <w:r>
-        <w:t xml:space="preserve"> </w:t>
+        <w:t xml:space="preserve">patched</w:t>
+      </w:r>
+      <w:r>
+        <w:br w:type="textWrapping"/>
       </w:r>
       <w:r>
         <w:t xml:space="preserve">out of their Pain. He makes his Dis</w:t>
@@ -1134,13 +1014,10 @@
         <w:rPr>
           <w:i/>
         </w:rPr>
-        <w:t xml:space="preserve">course the/</w:t>
-      </w:r>
-      <w:r>
-        <w:rPr>
-          <w:i/>
-        </w:rPr>
-        <w:t xml:space="preserve"> </w:t>
+        <w:t xml:space="preserve">course the</w:t>
+      </w:r>
+      <w:r>
+        <w:br w:type="textWrapping"/>
       </w:r>
       <w:r>
         <w:rPr>
@@ -1149,19 +1026,22 @@
         <w:t xml:space="preserve">longer with often repeating [i] to be s</w:t>
       </w:r>
       <w:r>
-        <w:t xml:space="preserve">hort, [i] and talks/</w:t>
-      </w:r>
-      <w:r>
-        <w:t xml:space="preserve"> </w:t>
-      </w:r>
-      <w:r>
-        <w:t xml:space="preserve">much of [i] in fine, [i] but never means to come near/</w:t>
-      </w:r>
-      <w:r>
-        <w:t xml:space="preserve"> </w:t>
-      </w:r>
-      <w:r>
-        <w:t xml:space="preserve">it./</w:t>
+        <w:t xml:space="preserve">hort, [i] and talks</w:t>
+      </w:r>
+      <w:r>
+        <w:br w:type="textWrapping"/>
+      </w:r>
+      <w:r>
+        <w:t xml:space="preserve">much of [i] in fine, [i] but never means to come near</w:t>
+      </w:r>
+      <w:r>
+        <w:br w:type="textWrapping"/>
+      </w:r>
+      <w:r>
+        <w:t xml:space="preserve">it.</w:t>
+      </w:r>
+      <w:r>
+        <w:br w:type="textWrapping"/>
       </w:r>
     </w:p>
     <w:p>
@@ -1279,7 +1159,7 @@
     </w:lvl>
   </w:abstractNum>
   <w:abstractNum w:abstractNumId="990">
-    <w:nsid w:val="d1615d3c"/>
+    <w:nsid w:val="4c033aba"/>
     <w:multiLevelType w:val="multilevel"/>
     <w:lvl w:ilvl="0">
       <w:numFmt w:val="bullet"/>

--- a/docx/137-140_An_Haranguer.docx
+++ b/docx/137-140_An_Haranguer.docx
@@ -1159,7 +1159,7 @@
     </w:lvl>
   </w:abstractNum>
   <w:abstractNum w:abstractNumId="990">
-    <w:nsid w:val="4c033aba"/>
+    <w:nsid w:val="6fdb733e"/>
     <w:multiLevelType w:val="multilevel"/>
     <w:lvl w:ilvl="0">
       <w:numFmt w:val="bullet"/>

--- a/docx/137-140_An_Haranguer.docx
+++ b/docx/137-140_An_Haranguer.docx
@@ -1159,7 +1159,7 @@
     </w:lvl>
   </w:abstractNum>
   <w:abstractNum w:abstractNumId="990">
-    <w:nsid w:val="6fdb733e"/>
+    <w:nsid w:val="83e1f915"/>
     <w:multiLevelType w:val="multilevel"/>
     <w:lvl w:ilvl="0">
       <w:numFmt w:val="bullet"/>

--- a/docx/137-140_An_Haranguer.docx
+++ b/docx/137-140_An_Haranguer.docx
@@ -1159,7 +1159,7 @@
     </w:lvl>
   </w:abstractNum>
   <w:abstractNum w:abstractNumId="990">
-    <w:nsid w:val="83e1f915"/>
+    <w:nsid w:val="deedfcf1"/>
     <w:multiLevelType w:val="multilevel"/>
     <w:lvl w:ilvl="0">
       <w:numFmt w:val="bullet"/>
